--- a/sites/default/files/WAEC.docx
+++ b/sites/default/files/WAEC.docx
@@ -1,19 +1,17 @@
 
 <file path=word/document.xml><?xml version="1.0" encoding="utf-8"?>
-<w:document xmlns:wpc="http://schemas.microsoft.com/office/word/2010/wordprocessingCanvas" xmlns:mc="http://schemas.openxmlformats.org/markup-compatibility/2006" xmlns:o="urn:schemas-microsoft-com:office:office" xmlns:r="http://schemas.openxmlformats.org/officeDocument/2006/relationships" xmlns:m="http://schemas.openxmlformats.org/officeDocument/2006/math" xmlns:v="urn:schemas-microsoft-com:vml" xmlns:wp14="http://schemas.microsoft.com/office/word/2010/wordprocessingDrawing" xmlns:wp="http://schemas.openxmlformats.org/drawingml/2006/wordprocessingDrawing" xmlns:w10="urn:schemas-microsoft-com:office:word" xmlns:w="http://schemas.openxmlformats.org/wordprocessingml/2006/main" xmlns:w14="http://schemas.microsoft.com/office/word/2010/wordml" xmlns:wpg="http://schemas.microsoft.com/office/word/2010/wordprocessingGroup" xmlns:wpi="http://schemas.microsoft.com/office/word/2010/wordprocessingInk" xmlns:wne="http://schemas.microsoft.com/office/word/2006/wordml" xmlns:wps="http://schemas.microsoft.com/office/word/2010/wordprocessingShape" mc:Ignorable="w14 wp14">
+<w:document xmlns:ve="http://schemas.openxmlformats.org/markup-compatibility/2006" xmlns:o="urn:schemas-microsoft-com:office:office" xmlns:r="http://schemas.openxmlformats.org/officeDocument/2006/relationships" xmlns:m="http://schemas.openxmlformats.org/officeDocument/2006/math" xmlns:v="urn:schemas-microsoft-com:vml" xmlns:wp="http://schemas.openxmlformats.org/drawingml/2006/wordprocessingDrawing" xmlns:w10="urn:schemas-microsoft-com:office:word" xmlns:w="http://schemas.openxmlformats.org/wordprocessingml/2006/main" xmlns:wne="http://schemas.microsoft.com/office/word/2006/wordml">
   <w:body>
     <w:p>
-      <w:bookmarkStart w:id="0" w:name="_GoBack"/>
       <w:r>
         <w:rPr>
           <w:noProof/>
-          <w:lang w:eastAsia="en-GB"/>
         </w:rPr>
         <w:drawing>
           <wp:inline distT="0" distB="0" distL="0" distR="0">
-            <wp:extent cx="5629275" cy="7859052"/>
-            <wp:effectExtent l="0" t="0" r="0" b="8890"/>
-            <wp:docPr id="1" name="Picture 1" descr="C:\Users\Aondoakaa Kwaghfan\Pictures\My Scans\MY CREDENTIALS\CERTIFICATES\WAEC.jpg"/>
+            <wp:extent cx="4629150" cy="8229600"/>
+            <wp:effectExtent l="19050" t="0" r="0" b="0"/>
+            <wp:docPr id="1" name="Picture 0" descr="IMG_20170926_111849.jpg"/>
             <wp:cNvGraphicFramePr>
               <a:graphicFrameLocks xmlns:a="http://schemas.openxmlformats.org/drawingml/2006/main" noChangeAspect="1"/>
             </wp:cNvGraphicFramePr>
@@ -21,36 +19,23 @@
               <a:graphicData uri="http://schemas.openxmlformats.org/drawingml/2006/picture">
                 <pic:pic xmlns:pic="http://schemas.openxmlformats.org/drawingml/2006/picture">
                   <pic:nvPicPr>
-                    <pic:cNvPr id="0" name="Picture 1" descr="C:\Users\Aondoakaa Kwaghfan\Pictures\My Scans\MY CREDENTIALS\CERTIFICATES\WAEC.jpg"/>
-                    <pic:cNvPicPr>
-                      <a:picLocks noChangeAspect="1" noChangeArrowheads="1"/>
-                    </pic:cNvPicPr>
+                    <pic:cNvPr id="0" name="IMG_20170926_111849.jpg"/>
+                    <pic:cNvPicPr/>
                   </pic:nvPicPr>
                   <pic:blipFill>
-                    <a:blip r:embed="rId5">
-                      <a:extLst>
-                        <a:ext uri="{28A0092B-C50C-407E-A947-70E740481C1C}">
-                          <a14:useLocalDpi xmlns:a14="http://schemas.microsoft.com/office/drawing/2010/main" val="0"/>
-                        </a:ext>
-                      </a:extLst>
-                    </a:blip>
-                    <a:srcRect/>
+                    <a:blip r:embed="rId4" cstate="print"/>
                     <a:stretch>
                       <a:fillRect/>
                     </a:stretch>
                   </pic:blipFill>
-                  <pic:spPr bwMode="auto">
+                  <pic:spPr>
                     <a:xfrm>
                       <a:off x="0" y="0"/>
-                      <a:ext cx="5631688" cy="7862421"/>
+                      <a:ext cx="4629150" cy="8229600"/>
                     </a:xfrm>
                     <a:prstGeom prst="rect">
                       <a:avLst/>
                     </a:prstGeom>
-                    <a:noFill/>
-                    <a:ln>
-                      <a:noFill/>
-                    </a:ln>
                   </pic:spPr>
                 </pic:pic>
               </a:graphicData>
@@ -58,10 +43,9 @@
           </wp:inline>
         </w:drawing>
       </w:r>
-      <w:bookmarkEnd w:id="0"/>
     </w:p>
     <w:sectPr>
-      <w:pgSz w:w="11906" w:h="16838"/>
+      <w:pgSz w:w="12240" w:h="15840"/>
       <w:pgMar w:top="1440" w:right="1440" w:bottom="1440" w:left="1440" w:header="720" w:footer="720" w:gutter="0"/>
       <w:cols w:space="720"/>
       <w:docGrid w:linePitch="360"/>
@@ -71,14 +55,14 @@
 </file>
 
 <file path=word/styles.xml><?xml version="1.0" encoding="utf-8"?>
-<w:styles xmlns:mc="http://schemas.openxmlformats.org/markup-compatibility/2006" xmlns:r="http://schemas.openxmlformats.org/officeDocument/2006/relationships" xmlns:w="http://schemas.openxmlformats.org/wordprocessingml/2006/main" xmlns:w14="http://schemas.microsoft.com/office/word/2010/wordml" mc:Ignorable="w14">
+<w:styles xmlns:r="http://schemas.openxmlformats.org/officeDocument/2006/relationships" xmlns:w="http://schemas.openxmlformats.org/wordprocessingml/2006/main">
   <w:docDefaults>
     <w:rPrDefault>
       <w:rPr>
         <w:rFonts w:asciiTheme="minorHAnsi" w:eastAsiaTheme="minorHAnsi" w:hAnsiTheme="minorHAnsi" w:cstheme="minorBidi"/>
         <w:sz w:val="22"/>
         <w:szCs w:val="22"/>
-        <w:lang w:val="en-GB" w:eastAsia="en-US" w:bidi="ar-SA"/>
+        <w:lang w:val="en-US" w:eastAsia="en-US" w:bidi="ar-SA"/>
       </w:rPr>
     </w:rPrDefault>
     <w:pPrDefault>
@@ -229,6 +213,7 @@
   <w:style w:type="paragraph" w:default="1" w:styleId="Normal">
     <w:name w:val="Normal"/>
     <w:qFormat/>
+    <w:rsid w:val="00E02DBE"/>
   </w:style>
   <w:style w:type="character" w:default="1" w:styleId="DefaultParagraphFont">
     <w:name w:val="Default Paragraph Font"/>
@@ -241,6 +226,7 @@
     <w:uiPriority w:val="99"/>
     <w:semiHidden/>
     <w:unhideWhenUsed/>
+    <w:qFormat/>
     <w:tblPr>
       <w:tblInd w:w="0" w:type="dxa"/>
       <w:tblCellMar>
@@ -264,7 +250,7 @@
     <w:uiPriority w:val="99"/>
     <w:semiHidden/>
     <w:unhideWhenUsed/>
-    <w:rsid w:val="007E4C28"/>
+    <w:rsid w:val="00FD378C"/>
     <w:pPr>
       <w:spacing w:after="0" w:line="240" w:lineRule="auto"/>
     </w:pPr>
@@ -280,227 +266,7 @@
     <w:link w:val="BalloonText"/>
     <w:uiPriority w:val="99"/>
     <w:semiHidden/>
-    <w:rsid w:val="007E4C28"/>
-    <w:rPr>
-      <w:rFonts w:ascii="Tahoma" w:hAnsi="Tahoma" w:cs="Tahoma"/>
-      <w:sz w:val="16"/>
-      <w:szCs w:val="16"/>
-    </w:rPr>
-  </w:style>
-</w:styles>
-</file>
-
-<file path=word/stylesWithEffects.xml><?xml version="1.0" encoding="utf-8"?>
-<w:styles xmlns:wpc="http://schemas.microsoft.com/office/word/2010/wordprocessingCanvas" xmlns:mc="http://schemas.openxmlformats.org/markup-compatibility/2006" xmlns:o="urn:schemas-microsoft-com:office:office" xmlns:r="http://schemas.openxmlformats.org/officeDocument/2006/relationships" xmlns:m="http://schemas.openxmlformats.org/officeDocument/2006/math" xmlns:v="urn:schemas-microsoft-com:vml" xmlns:wp14="http://schemas.microsoft.com/office/word/2010/wordprocessingDrawing" xmlns:wp="http://schemas.openxmlformats.org/drawingml/2006/wordprocessingDrawing" xmlns:w10="urn:schemas-microsoft-com:office:word" xmlns:w="http://schemas.openxmlformats.org/wordprocessingml/2006/main" xmlns:w14="http://schemas.microsoft.com/office/word/2010/wordml" xmlns:wpg="http://schemas.microsoft.com/office/word/2010/wordprocessingGroup" xmlns:wpi="http://schemas.microsoft.com/office/word/2010/wordprocessingInk" xmlns:wne="http://schemas.microsoft.com/office/word/2006/wordml" xmlns:wps="http://schemas.microsoft.com/office/word/2010/wordprocessingShape" mc:Ignorable="w14 wp14">
-  <w:docDefaults>
-    <w:rPrDefault>
-      <w:rPr>
-        <w:rFonts w:asciiTheme="minorHAnsi" w:eastAsiaTheme="minorHAnsi" w:hAnsiTheme="minorHAnsi" w:cstheme="minorBidi"/>
-        <w:sz w:val="22"/>
-        <w:szCs w:val="22"/>
-        <w:lang w:val="en-GB" w:eastAsia="en-US" w:bidi="ar-SA"/>
-      </w:rPr>
-    </w:rPrDefault>
-    <w:pPrDefault>
-      <w:pPr>
-        <w:spacing w:after="200" w:line="276" w:lineRule="auto"/>
-      </w:pPr>
-    </w:pPrDefault>
-  </w:docDefaults>
-  <w:latentStyles w:defLockedState="0" w:defUIPriority="99" w:defSemiHidden="1" w:defUnhideWhenUsed="1" w:defQFormat="0" w:count="267">
-    <w:lsdException w:name="Normal" w:semiHidden="0" w:uiPriority="0" w:unhideWhenUsed="0" w:qFormat="1"/>
-    <w:lsdException w:name="heading 1" w:semiHidden="0" w:uiPriority="9" w:unhideWhenUsed="0" w:qFormat="1"/>
-    <w:lsdException w:name="heading 2" w:uiPriority="9" w:qFormat="1"/>
-    <w:lsdException w:name="heading 3" w:uiPriority="9" w:qFormat="1"/>
-    <w:lsdException w:name="heading 4" w:uiPriority="9" w:qFormat="1"/>
-    <w:lsdException w:name="heading 5" w:uiPriority="9" w:qFormat="1"/>
-    <w:lsdException w:name="heading 6" w:uiPriority="9" w:qFormat="1"/>
-    <w:lsdException w:name="heading 7" w:uiPriority="9" w:qFormat="1"/>
-    <w:lsdException w:name="heading 8" w:uiPriority="9" w:qFormat="1"/>
-    <w:lsdException w:name="heading 9" w:uiPriority="9" w:qFormat="1"/>
-    <w:lsdException w:name="toc 1" w:uiPriority="39"/>
-    <w:lsdException w:name="toc 2" w:uiPriority="39"/>
-    <w:lsdException w:name="toc 3" w:uiPriority="39"/>
-    <w:lsdException w:name="toc 4" w:uiPriority="39"/>
-    <w:lsdException w:name="toc 5" w:uiPriority="39"/>
-    <w:lsdException w:name="toc 6" w:uiPriority="39"/>
-    <w:lsdException w:name="toc 7" w:uiPriority="39"/>
-    <w:lsdException w:name="toc 8" w:uiPriority="39"/>
-    <w:lsdException w:name="toc 9" w:uiPriority="39"/>
-    <w:lsdException w:name="caption" w:uiPriority="35" w:qFormat="1"/>
-    <w:lsdException w:name="Title" w:semiHidden="0" w:uiPriority="10" w:unhideWhenUsed="0" w:qFormat="1"/>
-    <w:lsdException w:name="Default Paragraph Font" w:uiPriority="1"/>
-    <w:lsdException w:name="Subtitle" w:semiHidden="0" w:uiPriority="11" w:unhideWhenUsed="0" w:qFormat="1"/>
-    <w:lsdException w:name="Strong" w:semiHidden="0" w:uiPriority="22" w:unhideWhenUsed="0" w:qFormat="1"/>
-    <w:lsdException w:name="Emphasis" w:semiHidden="0" w:uiPriority="20" w:unhideWhenUsed="0" w:qFormat="1"/>
-    <w:lsdException w:name="Table Grid" w:semiHidden="0" w:uiPriority="59" w:unhideWhenUsed="0"/>
-    <w:lsdException w:name="Placeholder Text" w:unhideWhenUsed="0"/>
-    <w:lsdException w:name="No Spacing" w:semiHidden="0" w:uiPriority="1" w:unhideWhenUsed="0" w:qFormat="1"/>
-    <w:lsdException w:name="Light Shading" w:semiHidden="0" w:uiPriority="60" w:unhideWhenUsed="0"/>
-    <w:lsdException w:name="Light List" w:semiHidden="0" w:uiPriority="61" w:unhideWhenUsed="0"/>
-    <w:lsdException w:name="Light Grid" w:semiHidden="0" w:uiPriority="62" w:unhideWhenUsed="0"/>
-    <w:lsdException w:name="Medium Shading 1" w:semiHidden="0" w:uiPriority="63" w:unhideWhenUsed="0"/>
-    <w:lsdException w:name="Medium Shading 2" w:semiHidden="0" w:uiPriority="64" w:unhideWhenUsed="0"/>
-    <w:lsdException w:name="Medium List 1" w:semiHidden="0" w:uiPriority="65" w:unhideWhenUsed="0"/>
-    <w:lsdException w:name="Medium List 2" w:semiHidden="0" w:uiPriority="66" w:unhideWhenUsed="0"/>
-    <w:lsdException w:name="Medium Grid 1" w:semiHidden="0" w:uiPriority="67" w:unhideWhenUsed="0"/>
-    <w:lsdException w:name="Medium Grid 2" w:semiHidden="0" w:uiPriority="68" w:unhideWhenUsed="0"/>
-    <w:lsdException w:name="Medium Grid 3" w:semiHidden="0" w:uiPriority="69" w:unhideWhenUsed="0"/>
-    <w:lsdException w:name="Dark List" w:semiHidden="0" w:uiPriority="70" w:unhideWhenUsed="0"/>
-    <w:lsdException w:name="Colorful Shading" w:semiHidden="0" w:uiPriority="71" w:unhideWhenUsed="0"/>
-    <w:lsdException w:name="Colorful List" w:semiHidden="0" w:uiPriority="72" w:unhideWhenUsed="0"/>
-    <w:lsdException w:name="Colorful Grid" w:semiHidden="0" w:uiPriority="73" w:unhideWhenUsed="0"/>
-    <w:lsdException w:name="Light Shading Accent 1" w:semiHidden="0" w:uiPriority="60" w:unhideWhenUsed="0"/>
-    <w:lsdException w:name="Light List Accent 1" w:semiHidden="0" w:uiPriority="61" w:unhideWhenUsed="0"/>
-    <w:lsdException w:name="Light Grid Accent 1" w:semiHidden="0" w:uiPriority="62" w:unhideWhenUsed="0"/>
-    <w:lsdException w:name="Medium Shading 1 Accent 1" w:semiHidden="0" w:uiPriority="63" w:unhideWhenUsed="0"/>
-    <w:lsdException w:name="Medium Shading 2 Accent 1" w:semiHidden="0" w:uiPriority="64" w:unhideWhenUsed="0"/>
-    <w:lsdException w:name="Medium List 1 Accent 1" w:semiHidden="0" w:uiPriority="65" w:unhideWhenUsed="0"/>
-    <w:lsdException w:name="Revision" w:unhideWhenUsed="0"/>
-    <w:lsdException w:name="List Paragraph" w:semiHidden="0" w:uiPriority="34" w:unhideWhenUsed="0" w:qFormat="1"/>
-    <w:lsdException w:name="Quote" w:semiHidden="0" w:uiPriority="29" w:unhideWhenUsed="0" w:qFormat="1"/>
-    <w:lsdException w:name="Intense Quote" w:semiHidden="0" w:uiPriority="30" w:unhideWhenUsed="0" w:qFormat="1"/>
-    <w:lsdException w:name="Medium List 2 Accent 1" w:semiHidden="0" w:uiPriority="66" w:unhideWhenUsed="0"/>
-    <w:lsdException w:name="Medium Grid 1 Accent 1" w:semiHidden="0" w:uiPriority="67" w:unhideWhenUsed="0"/>
-    <w:lsdException w:name="Medium Grid 2 Accent 1" w:semiHidden="0" w:uiPriority="68" w:unhideWhenUsed="0"/>
-    <w:lsdException w:name="Medium Grid 3 Accent 1" w:semiHidden="0" w:uiPriority="69" w:unhideWhenUsed="0"/>
-    <w:lsdException w:name="Dark List Accent 1" w:semiHidden="0" w:uiPriority="70" w:unhideWhenUsed="0"/>
-    <w:lsdException w:name="Colorful Shading Accent 1" w:semiHidden="0" w:uiPriority="71" w:unhideWhenUsed="0"/>
-    <w:lsdException w:name="Colorful List Accent 1" w:semiHidden="0" w:uiPriority="72" w:unhideWhenUsed="0"/>
-    <w:lsdException w:name="Colorful Grid Accent 1" w:semiHidden="0" w:uiPriority="73" w:unhideWhenUsed="0"/>
-    <w:lsdException w:name="Light Shading Accent 2" w:semiHidden="0" w:uiPriority="60" w:unhideWhenUsed="0"/>
-    <w:lsdException w:name="Light List Accent 2" w:semiHidden="0" w:uiPriority="61" w:unhideWhenUsed="0"/>
-    <w:lsdException w:name="Light Grid Accent 2" w:semiHidden="0" w:uiPriority="62" w:unhideWhenUsed="0"/>
-    <w:lsdException w:name="Medium Shading 1 Accent 2" w:semiHidden="0" w:uiPriority="63" w:unhideWhenUsed="0"/>
-    <w:lsdException w:name="Medium Shading 2 Accent 2" w:semiHidden="0" w:uiPriority="64" w:unhideWhenUsed="0"/>
-    <w:lsdException w:name="Medium List 1 Accent 2" w:semiHidden="0" w:uiPriority="65" w:unhideWhenUsed="0"/>
-    <w:lsdException w:name="Medium List 2 Accent 2" w:semiHidden="0" w:uiPriority="66" w:unhideWhenUsed="0"/>
-    <w:lsdException w:name="Medium Grid 1 Accent 2" w:semiHidden="0" w:uiPriority="67" w:unhideWhenUsed="0"/>
-    <w:lsdException w:name="Medium Grid 2 Accent 2" w:semiHidden="0" w:uiPriority="68" w:unhideWhenUsed="0"/>
-    <w:lsdException w:name="Medium Grid 3 Accent 2" w:semiHidden="0" w:uiPriority="69" w:unhideWhenUsed="0"/>
-    <w:lsdException w:name="Dark List Accent 2" w:semiHidden="0" w:uiPriority="70" w:unhideWhenUsed="0"/>
-    <w:lsdException w:name="Colorful Shading Accent 2" w:semiHidden="0" w:uiPriority="71" w:unhideWhenUsed="0"/>
-    <w:lsdException w:name="Colorful List Accent 2" w:semiHidden="0" w:uiPriority="72" w:unhideWhenUsed="0"/>
-    <w:lsdException w:name="Colorful Grid Accent 2" w:semiHidden="0" w:uiPriority="73" w:unhideWhenUsed="0"/>
-    <w:lsdException w:name="Light Shading Accent 3" w:semiHidden="0" w:uiPriority="60" w:unhideWhenUsed="0"/>
-    <w:lsdException w:name="Light List Accent 3" w:semiHidden="0" w:uiPriority="61" w:unhideWhenUsed="0"/>
-    <w:lsdException w:name="Light Grid Accent 3" w:semiHidden="0" w:uiPriority="62" w:unhideWhenUsed="0"/>
-    <w:lsdException w:name="Medium Shading 1 Accent 3" w:semiHidden="0" w:uiPriority="63" w:unhideWhenUsed="0"/>
-    <w:lsdException w:name="Medium Shading 2 Accent 3" w:semiHidden="0" w:uiPriority="64" w:unhideWhenUsed="0"/>
-    <w:lsdException w:name="Medium List 1 Accent 3" w:semiHidden="0" w:uiPriority="65" w:unhideWhenUsed="0"/>
-    <w:lsdException w:name="Medium List 2 Accent 3" w:semiHidden="0" w:uiPriority="66" w:unhideWhenUsed="0"/>
-    <w:lsdException w:name="Medium Grid 1 Accent 3" w:semiHidden="0" w:uiPriority="67" w:unhideWhenUsed="0"/>
-    <w:lsdException w:name="Medium Grid 2 Accent 3" w:semiHidden="0" w:uiPriority="68" w:unhideWhenUsed="0"/>
-    <w:lsdException w:name="Medium Grid 3 Accent 3" w:semiHidden="0" w:uiPriority="69" w:unhideWhenUsed="0"/>
-    <w:lsdException w:name="Dark List Accent 3" w:semiHidden="0" w:uiPriority="70" w:unhideWhenUsed="0"/>
-    <w:lsdException w:name="Colorful Shading Accent 3" w:semiHidden="0" w:uiPriority="71" w:unhideWhenUsed="0"/>
-    <w:lsdException w:name="Colorful List Accent 3" w:semiHidden="0" w:uiPriority="72" w:unhideWhenUsed="0"/>
-    <w:lsdException w:name="Colorful Grid Accent 3" w:semiHidden="0" w:uiPriority="73" w:unhideWhenUsed="0"/>
-    <w:lsdException w:name="Light Shading Accent 4" w:semiHidden="0" w:uiPriority="60" w:unhideWhenUsed="0"/>
-    <w:lsdException w:name="Light List Accent 4" w:semiHidden="0" w:uiPriority="61" w:unhideWhenUsed="0"/>
-    <w:lsdException w:name="Light Grid Accent 4" w:semiHidden="0" w:uiPriority="62" w:unhideWhenUsed="0"/>
-    <w:lsdException w:name="Medium Shading 1 Accent 4" w:semiHidden="0" w:uiPriority="63" w:unhideWhenUsed="0"/>
-    <w:lsdException w:name="Medium Shading 2 Accent 4" w:semiHidden="0" w:uiPriority="64" w:unhideWhenUsed="0"/>
-    <w:lsdException w:name="Medium List 1 Accent 4" w:semiHidden="0" w:uiPriority="65" w:unhideWhenUsed="0"/>
-    <w:lsdException w:name="Medium List 2 Accent 4" w:semiHidden="0" w:uiPriority="66" w:unhideWhenUsed="0"/>
-    <w:lsdException w:name="Medium Grid 1 Accent 4" w:semiHidden="0" w:uiPriority="67" w:unhideWhenUsed="0"/>
-    <w:lsdException w:name="Medium Grid 2 Accent 4" w:semiHidden="0" w:uiPriority="68" w:unhideWhenUsed="0"/>
-    <w:lsdException w:name="Medium Grid 3 Accent 4" w:semiHidden="0" w:uiPriority="69" w:unhideWhenUsed="0"/>
-    <w:lsdException w:name="Dark List Accent 4" w:semiHidden="0" w:uiPriority="70" w:unhideWhenUsed="0"/>
-    <w:lsdException w:name="Colorful Shading Accent 4" w:semiHidden="0" w:uiPriority="71" w:unhideWhenUsed="0"/>
-    <w:lsdException w:name="Colorful List Accent 4" w:semiHidden="0" w:uiPriority="72" w:unhideWhenUsed="0"/>
-    <w:lsdException w:name="Colorful Grid Accent 4" w:semiHidden="0" w:uiPriority="73" w:unhideWhenUsed="0"/>
-    <w:lsdException w:name="Light Shading Accent 5" w:semiHidden="0" w:uiPriority="60" w:unhideWhenUsed="0"/>
-    <w:lsdException w:name="Light List Accent 5" w:semiHidden="0" w:uiPriority="61" w:unhideWhenUsed="0"/>
-    <w:lsdException w:name="Light Grid Accent 5" w:semiHidden="0" w:uiPriority="62" w:unhideWhenUsed="0"/>
-    <w:lsdException w:name="Medium Shading 1 Accent 5" w:semiHidden="0" w:uiPriority="63" w:unhideWhenUsed="0"/>
-    <w:lsdException w:name="Medium Shading 2 Accent 5" w:semiHidden="0" w:uiPriority="64" w:unhideWhenUsed="0"/>
-    <w:lsdException w:name="Medium List 1 Accent 5" w:semiHidden="0" w:uiPriority="65" w:unhideWhenUsed="0"/>
-    <w:lsdException w:name="Medium List 2 Accent 5" w:semiHidden="0" w:uiPriority="66" w:unhideWhenUsed="0"/>
-    <w:lsdException w:name="Medium Grid 1 Accent 5" w:semiHidden="0" w:uiPriority="67" w:unhideWhenUsed="0"/>
-    <w:lsdException w:name="Medium Grid 2 Accent 5" w:semiHidden="0" w:uiPriority="68" w:unhideWhenUsed="0"/>
-    <w:lsdException w:name="Medium Grid 3 Accent 5" w:semiHidden="0" w:uiPriority="69" w:unhideWhenUsed="0"/>
-    <w:lsdException w:name="Dark List Accent 5" w:semiHidden="0" w:uiPriority="70" w:unhideWhenUsed="0"/>
-    <w:lsdException w:name="Colorful Shading Accent 5" w:semiHidden="0" w:uiPriority="71" w:unhideWhenUsed="0"/>
-    <w:lsdException w:name="Colorful List Accent 5" w:semiHidden="0" w:uiPriority="72" w:unhideWhenUsed="0"/>
-    <w:lsdException w:name="Colorful Grid Accent 5" w:semiHidden="0" w:uiPriority="73" w:unhideWhenUsed="0"/>
-    <w:lsdException w:name="Light Shading Accent 6" w:semiHidden="0" w:uiPriority="60" w:unhideWhenUsed="0"/>
-    <w:lsdException w:name="Light List Accent 6" w:semiHidden="0" w:uiPriority="61" w:unhideWhenUsed="0"/>
-    <w:lsdException w:name="Light Grid Accent 6" w:semiHidden="0" w:uiPriority="62" w:unhideWhenUsed="0"/>
-    <w:lsdException w:name="Medium Shading 1 Accent 6" w:semiHidden="0" w:uiPriority="63" w:unhideWhenUsed="0"/>
-    <w:lsdException w:name="Medium Shading 2 Accent 6" w:semiHidden="0" w:uiPriority="64" w:unhideWhenUsed="0"/>
-    <w:lsdException w:name="Medium List 1 Accent 6" w:semiHidden="0" w:uiPriority="65" w:unhideWhenUsed="0"/>
-    <w:lsdException w:name="Medium List 2 Accent 6" w:semiHidden="0" w:uiPriority="66" w:unhideWhenUsed="0"/>
-    <w:lsdException w:name="Medium Grid 1 Accent 6" w:semiHidden="0" w:uiPriority="67" w:unhideWhenUsed="0"/>
-    <w:lsdException w:name="Medium Grid 2 Accent 6" w:semiHidden="0" w:uiPriority="68" w:unhideWhenUsed="0"/>
-    <w:lsdException w:name="Medium Grid 3 Accent 6" w:semiHidden="0" w:uiPriority="69" w:unhideWhenUsed="0"/>
-    <w:lsdException w:name="Dark List Accent 6" w:semiHidden="0" w:uiPriority="70" w:unhideWhenUsed="0"/>
-    <w:lsdException w:name="Colorful Shading Accent 6" w:semiHidden="0" w:uiPriority="71" w:unhideWhenUsed="0"/>
-    <w:lsdException w:name="Colorful List Accent 6" w:semiHidden="0" w:uiPriority="72" w:unhideWhenUsed="0"/>
-    <w:lsdException w:name="Colorful Grid Accent 6" w:semiHidden="0" w:uiPriority="73" w:unhideWhenUsed="0"/>
-    <w:lsdException w:name="Subtle Emphasis" w:semiHidden="0" w:uiPriority="19" w:unhideWhenUsed="0" w:qFormat="1"/>
-    <w:lsdException w:name="Intense Emphasis" w:semiHidden="0" w:uiPriority="21" w:unhideWhenUsed="0" w:qFormat="1"/>
-    <w:lsdException w:name="Subtle Reference" w:semiHidden="0" w:uiPriority="31" w:unhideWhenUsed="0" w:qFormat="1"/>
-    <w:lsdException w:name="Intense Reference" w:semiHidden="0" w:uiPriority="32" w:unhideWhenUsed="0" w:qFormat="1"/>
-    <w:lsdException w:name="Book Title" w:semiHidden="0" w:uiPriority="33" w:unhideWhenUsed="0" w:qFormat="1"/>
-    <w:lsdException w:name="Bibliography" w:uiPriority="37"/>
-    <w:lsdException w:name="TOC Heading" w:uiPriority="39" w:qFormat="1"/>
-  </w:latentStyles>
-  <w:style w:type="paragraph" w:default="1" w:styleId="Normal">
-    <w:name w:val="Normal"/>
-    <w:qFormat/>
-  </w:style>
-  <w:style w:type="character" w:default="1" w:styleId="DefaultParagraphFont">
-    <w:name w:val="Default Paragraph Font"/>
-    <w:uiPriority w:val="1"/>
-    <w:semiHidden/>
-    <w:unhideWhenUsed/>
-  </w:style>
-  <w:style w:type="table" w:default="1" w:styleId="TableNormal">
-    <w:name w:val="Normal Table"/>
-    <w:uiPriority w:val="99"/>
-    <w:semiHidden/>
-    <w:unhideWhenUsed/>
-    <w:tblPr>
-      <w:tblInd w:w="0" w:type="dxa"/>
-      <w:tblCellMar>
-        <w:top w:w="0" w:type="dxa"/>
-        <w:left w:w="108" w:type="dxa"/>
-        <w:bottom w:w="0" w:type="dxa"/>
-        <w:right w:w="108" w:type="dxa"/>
-      </w:tblCellMar>
-    </w:tblPr>
-  </w:style>
-  <w:style w:type="numbering" w:default="1" w:styleId="NoList">
-    <w:name w:val="No List"/>
-    <w:uiPriority w:val="99"/>
-    <w:semiHidden/>
-    <w:unhideWhenUsed/>
-  </w:style>
-  <w:style w:type="paragraph" w:styleId="BalloonText">
-    <w:name w:val="Balloon Text"/>
-    <w:basedOn w:val="Normal"/>
-    <w:link w:val="BalloonTextChar"/>
-    <w:uiPriority w:val="99"/>
-    <w:semiHidden/>
-    <w:unhideWhenUsed/>
-    <w:rsid w:val="007E4C28"/>
-    <w:pPr>
-      <w:spacing w:after="0" w:line="240" w:lineRule="auto"/>
-    </w:pPr>
-    <w:rPr>
-      <w:rFonts w:ascii="Tahoma" w:hAnsi="Tahoma" w:cs="Tahoma"/>
-      <w:sz w:val="16"/>
-      <w:szCs w:val="16"/>
-    </w:rPr>
-  </w:style>
-  <w:style w:type="character" w:customStyle="1" w:styleId="BalloonTextChar">
-    <w:name w:val="Balloon Text Char"/>
-    <w:basedOn w:val="DefaultParagraphFont"/>
-    <w:link w:val="BalloonText"/>
-    <w:uiPriority w:val="99"/>
-    <w:semiHidden/>
-    <w:rsid w:val="007E4C28"/>
+    <w:rsid w:val="00FD378C"/>
     <w:rPr>
       <w:rFonts w:ascii="Tahoma" w:hAnsi="Tahoma" w:cs="Tahoma"/>
       <w:sz w:val="16"/>
@@ -585,7 +351,6 @@
         <a:font script="Mong" typeface="Mongolian Baiti"/>
         <a:font script="Viet" typeface="Times New Roman"/>
         <a:font script="Uigh" typeface="Microsoft Uighur"/>
-        <a:font script="Geor" typeface="Sylfaen"/>
       </a:majorFont>
       <a:minorFont>
         <a:latin typeface="Calibri"/>
@@ -620,7 +385,6 @@
         <a:font script="Mong" typeface="Mongolian Baiti"/>
         <a:font script="Viet" typeface="Arial"/>
         <a:font script="Uigh" typeface="Microsoft Uighur"/>
-        <a:font script="Geor" typeface="Sylfaen"/>
       </a:minorFont>
     </a:fontScheme>
     <a:fmtScheme name="Office">
